--- a/mongo db.docx
+++ b/mongo db.docx
@@ -48,71 +48,6 @@
             <wp:extent cx="5400040" cy="1781175"/>
             <wp:effectExtent l="0" t="0" r="0" b="9525"/>
             <wp:docPr id="1" name="Imagen 1"/>
-            <wp:cNvGraphicFramePr>
-              <a:graphicFrameLocks xmlns:a="http://schemas.openxmlformats.org/drawingml/2006/main" noChangeAspect="1"/>
-            </wp:cNvGraphicFramePr>
-            <a:graphic xmlns:a="http://schemas.openxmlformats.org/drawingml/2006/main">
-              <a:graphicData uri="http://schemas.openxmlformats.org/drawingml/2006/picture">
-                <pic:pic xmlns:pic="http://schemas.openxmlformats.org/drawingml/2006/picture">
-                  <pic:nvPicPr>
-                    <pic:cNvPr id="1" name=""/>
-                    <pic:cNvPicPr/>
-                  </pic:nvPicPr>
-                  <pic:blipFill>
-                    <a:blip r:embed="rId5"/>
-                    <a:stretch>
-                      <a:fillRect/>
-                    </a:stretch>
-                  </pic:blipFill>
-                  <pic:spPr>
-                    <a:xfrm>
-                      <a:off x="0" y="0"/>
-                      <a:ext cx="5400040" cy="1781175"/>
-                    </a:xfrm>
-                    <a:prstGeom prst="rect">
-                      <a:avLst/>
-                    </a:prstGeom>
-                  </pic:spPr>
-                </pic:pic>
-              </a:graphicData>
-            </a:graphic>
-          </wp:inline>
-        </w:drawing>
-      </w:r>
-    </w:p>
-    <w:p>
-      <w:pPr>
-        <w:numPr>
-          <w:ilvl w:val="0"/>
-          <w:numId w:val="2"/>
-        </w:numPr>
-        <w:rPr>
-          <w:lang w:val="ca-ES"/>
-        </w:rPr>
-      </w:pPr>
-      <w:r>
-        <w:rPr>
-          <w:lang w:val="ca-ES"/>
-        </w:rPr>
-        <w:t>Quants usuaris tenim registrats?</w:t>
-      </w:r>
-    </w:p>
-    <w:p>
-      <w:pPr>
-        <w:rPr>
-          <w:lang w:val="ca-ES"/>
-        </w:rPr>
-      </w:pPr>
-      <w:r>
-        <w:rPr>
-          <w:noProof/>
-          <w:lang w:val="ca-ES"/>
-        </w:rPr>
-        <w:drawing>
-          <wp:inline distT="0" distB="0" distL="0" distR="0" wp14:anchorId="4AD59A63" wp14:editId="71C10EE8">
-            <wp:extent cx="5400040" cy="469900"/>
-            <wp:effectExtent l="0" t="0" r="0" b="6350"/>
-            <wp:docPr id="2" name="Imagen 2"/>
             <wp:cNvGraphicFramePr>
               <a:graphicFrameLocks xmlns:a="http://schemas.openxmlformats.org/drawingml/2006/main" noChangeAspect="1"/>
             </wp:cNvGraphicFramePr>
@@ -132,7 +67,7 @@
                   <pic:spPr>
                     <a:xfrm>
                       <a:off x="0" y="0"/>
-                      <a:ext cx="5400040" cy="469900"/>
+                      <a:ext cx="5400040" cy="1781175"/>
                     </a:xfrm>
                     <a:prstGeom prst="rect">
                       <a:avLst/>
@@ -147,16 +82,19 @@
     </w:p>
     <w:p>
       <w:pPr>
-        <w:ind w:firstLine="708"/>
-        <w:rPr>
-          <w:lang w:val="ca-ES"/>
-        </w:rPr>
-      </w:pPr>
-      <w:r>
-        <w:rPr>
-          <w:lang w:val="ca-ES"/>
-        </w:rPr>
-        <w:t>Quants cinemes hi ha en l'estat de Califòrnia?</w:t>
+        <w:numPr>
+          <w:ilvl w:val="0"/>
+          <w:numId w:val="2"/>
+        </w:numPr>
+        <w:rPr>
+          <w:lang w:val="ca-ES"/>
+        </w:rPr>
+      </w:pPr>
+      <w:r>
+        <w:rPr>
+          <w:lang w:val="ca-ES"/>
+        </w:rPr>
+        <w:t>Quants usuaris tenim registrats?</w:t>
       </w:r>
     </w:p>
     <w:p>
@@ -171,10 +109,10 @@
           <w:lang w:val="ca-ES"/>
         </w:rPr>
         <w:drawing>
-          <wp:inline distT="0" distB="0" distL="0" distR="0" wp14:anchorId="1032BE35" wp14:editId="05B7B346">
-            <wp:extent cx="4934639" cy="552527"/>
-            <wp:effectExtent l="0" t="0" r="0" b="0"/>
-            <wp:docPr id="3" name="Imagen 3"/>
+          <wp:inline distT="0" distB="0" distL="0" distR="0" wp14:anchorId="4AD59A63" wp14:editId="71C10EE8">
+            <wp:extent cx="5400040" cy="469900"/>
+            <wp:effectExtent l="0" t="0" r="0" b="6350"/>
+            <wp:docPr id="2" name="Imagen 2"/>
             <wp:cNvGraphicFramePr>
               <a:graphicFrameLocks xmlns:a="http://schemas.openxmlformats.org/drawingml/2006/main" noChangeAspect="1"/>
             </wp:cNvGraphicFramePr>
@@ -194,7 +132,7 @@
                   <pic:spPr>
                     <a:xfrm>
                       <a:off x="0" y="0"/>
-                      <a:ext cx="4934639" cy="552527"/>
+                      <a:ext cx="5400040" cy="469900"/>
                     </a:xfrm>
                     <a:prstGeom prst="rect">
                       <a:avLst/>
@@ -209,19 +147,16 @@
     </w:p>
     <w:p>
       <w:pPr>
-        <w:numPr>
-          <w:ilvl w:val="0"/>
-          <w:numId w:val="2"/>
-        </w:numPr>
-        <w:rPr>
-          <w:lang w:val="ca-ES"/>
-        </w:rPr>
-      </w:pPr>
-      <w:r>
-        <w:rPr>
-          <w:lang w:val="ca-ES"/>
-        </w:rPr>
-        <w:t>Quin va ser el primer usuari/ària en registrar-se?</w:t>
+        <w:ind w:firstLine="708"/>
+        <w:rPr>
+          <w:lang w:val="ca-ES"/>
+        </w:rPr>
+      </w:pPr>
+      <w:r>
+        <w:rPr>
+          <w:lang w:val="ca-ES"/>
+        </w:rPr>
+        <w:t>Quants cinemes hi ha en l'estat de Califòrnia?</w:t>
       </w:r>
     </w:p>
     <w:p>
@@ -236,10 +171,10 @@
           <w:lang w:val="ca-ES"/>
         </w:rPr>
         <w:drawing>
-          <wp:inline distT="0" distB="0" distL="0" distR="0" wp14:anchorId="16DC5D1A" wp14:editId="26D1A9A7">
-            <wp:extent cx="5400040" cy="1492885"/>
+          <wp:inline distT="0" distB="0" distL="0" distR="0" wp14:anchorId="1032BE35" wp14:editId="05B7B346">
+            <wp:extent cx="4934639" cy="552527"/>
             <wp:effectExtent l="0" t="0" r="0" b="0"/>
-            <wp:docPr id="4" name="Imagen 4"/>
+            <wp:docPr id="3" name="Imagen 3"/>
             <wp:cNvGraphicFramePr>
               <a:graphicFrameLocks xmlns:a="http://schemas.openxmlformats.org/drawingml/2006/main" noChangeAspect="1"/>
             </wp:cNvGraphicFramePr>
@@ -259,7 +194,7 @@
                   <pic:spPr>
                     <a:xfrm>
                       <a:off x="0" y="0"/>
-                      <a:ext cx="5400040" cy="1492885"/>
+                      <a:ext cx="4934639" cy="552527"/>
                     </a:xfrm>
                     <a:prstGeom prst="rect">
                       <a:avLst/>
@@ -286,7 +221,7 @@
         <w:rPr>
           <w:lang w:val="ca-ES"/>
         </w:rPr>
-        <w:t>Quantes pel·lícules de comèdia hi ha en la nostra base de dades?</w:t>
+        <w:t>Quin va ser el primer usuari/ària en registrar-se?</w:t>
       </w:r>
     </w:p>
     <w:p>
@@ -301,10 +236,10 @@
           <w:lang w:val="ca-ES"/>
         </w:rPr>
         <w:drawing>
-          <wp:inline distT="0" distB="0" distL="0" distR="0" wp14:anchorId="4DF226FC" wp14:editId="5DCE63E4">
-            <wp:extent cx="3610479" cy="514422"/>
+          <wp:inline distT="0" distB="0" distL="0" distR="0" wp14:anchorId="16DC5D1A" wp14:editId="26D1A9A7">
+            <wp:extent cx="5400040" cy="1492885"/>
             <wp:effectExtent l="0" t="0" r="0" b="0"/>
-            <wp:docPr id="5" name="Imagen 5"/>
+            <wp:docPr id="4" name="Imagen 4"/>
             <wp:cNvGraphicFramePr>
               <a:graphicFrameLocks xmlns:a="http://schemas.openxmlformats.org/drawingml/2006/main" noChangeAspect="1"/>
             </wp:cNvGraphicFramePr>
@@ -324,7 +259,7 @@
                   <pic:spPr>
                     <a:xfrm>
                       <a:off x="0" y="0"/>
-                      <a:ext cx="3610479" cy="514422"/>
+                      <a:ext cx="5400040" cy="1492885"/>
                     </a:xfrm>
                     <a:prstGeom prst="rect">
                       <a:avLst/>
@@ -339,59 +274,9 @@
     </w:p>
     <w:p>
       <w:pPr>
-        <w:rPr>
-          <w:lang w:val="ca-ES"/>
-        </w:rPr>
-      </w:pPr>
-    </w:p>
-    <w:p>
-      <w:pPr>
-        <w:rPr>
-          <w:lang w:val="ca-ES"/>
-        </w:rPr>
-      </w:pPr>
-    </w:p>
-    <w:p>
-      <w:pPr>
-        <w:rPr>
-          <w:lang w:val="ca-ES"/>
-        </w:rPr>
-      </w:pPr>
-    </w:p>
-    <w:p>
-      <w:pPr>
-        <w:rPr>
-          <w:lang w:val="ca-ES"/>
-        </w:rPr>
-      </w:pPr>
-    </w:p>
-    <w:p>
-      <w:pPr>
-        <w:rPr>
-          <w:lang w:val="ca-ES"/>
-        </w:rPr>
-      </w:pPr>
-    </w:p>
-    <w:p>
-      <w:pPr>
-        <w:rPr>
-          <w:lang w:val="ca-ES"/>
-        </w:rPr>
-      </w:pPr>
-      <w:r>
-        <w:rPr>
-          <w:lang w:val="ca-ES"/>
-        </w:rPr>
-        <w:lastRenderedPageBreak/>
-        <w:t>Exercici 2</w:t>
-      </w:r>
-    </w:p>
-    <w:p>
-      <w:pPr>
-        <w:pStyle w:val="Prrafodelista"/>
         <w:numPr>
           <w:ilvl w:val="0"/>
-          <w:numId w:val="3"/>
+          <w:numId w:val="2"/>
         </w:numPr>
         <w:rPr>
           <w:lang w:val="ca-ES"/>
@@ -401,7 +286,7 @@
         <w:rPr>
           <w:lang w:val="ca-ES"/>
         </w:rPr>
-        <w:t>Mostra'm tots els documents de les pel·lícules produïdes en 1932, però que el gènere sigui drama o estiguin en francès.</w:t>
+        <w:t>Quantes pel·lícules de comèdia hi ha en la nostra base de dades?</w:t>
       </w:r>
     </w:p>
     <w:p>
@@ -416,10 +301,10 @@
           <w:lang w:val="ca-ES"/>
         </w:rPr>
         <w:drawing>
-          <wp:inline distT="0" distB="0" distL="0" distR="0" wp14:anchorId="57D656F9" wp14:editId="619BC72F">
-            <wp:extent cx="5400040" cy="3358515"/>
+          <wp:inline distT="0" distB="0" distL="0" distR="0" wp14:anchorId="4DF226FC" wp14:editId="5DCE63E4">
+            <wp:extent cx="3610479" cy="514422"/>
             <wp:effectExtent l="0" t="0" r="0" b="0"/>
-            <wp:docPr id="6" name="Imagen 6"/>
+            <wp:docPr id="5" name="Imagen 5"/>
             <wp:cNvGraphicFramePr>
               <a:graphicFrameLocks xmlns:a="http://schemas.openxmlformats.org/drawingml/2006/main" noChangeAspect="1"/>
             </wp:cNvGraphicFramePr>
@@ -439,7 +324,7 @@
                   <pic:spPr>
                     <a:xfrm>
                       <a:off x="0" y="0"/>
-                      <a:ext cx="5400040" cy="3358515"/>
+                      <a:ext cx="3610479" cy="514422"/>
                     </a:xfrm>
                     <a:prstGeom prst="rect">
                       <a:avLst/>
@@ -465,11 +350,40 @@
           <w:lang w:val="ca-ES"/>
         </w:rPr>
       </w:pPr>
-      <w:r>
-        <w:rPr>
-          <w:lang w:val="ca-ES"/>
-        </w:rPr>
-        <w:t>Exercici 3</w:t>
+    </w:p>
+    <w:p>
+      <w:pPr>
+        <w:rPr>
+          <w:lang w:val="ca-ES"/>
+        </w:rPr>
+      </w:pPr>
+    </w:p>
+    <w:p>
+      <w:pPr>
+        <w:rPr>
+          <w:lang w:val="ca-ES"/>
+        </w:rPr>
+      </w:pPr>
+    </w:p>
+    <w:p>
+      <w:pPr>
+        <w:rPr>
+          <w:lang w:val="ca-ES"/>
+        </w:rPr>
+      </w:pPr>
+    </w:p>
+    <w:p>
+      <w:pPr>
+        <w:rPr>
+          <w:lang w:val="ca-ES"/>
+        </w:rPr>
+      </w:pPr>
+      <w:r>
+        <w:rPr>
+          <w:lang w:val="ca-ES"/>
+        </w:rPr>
+        <w:lastRenderedPageBreak/>
+        <w:t>Exercici 2</w:t>
       </w:r>
     </w:p>
     <w:p>
@@ -487,7 +401,7 @@
         <w:rPr>
           <w:lang w:val="ca-ES"/>
         </w:rPr>
-        <w:t>Mostra'm tots els documents de pel·lícules estatunidenques que tinguin entre 5 i 9 premis que van ser produïdes entre 2012 i 2014.</w:t>
+        <w:t>Mostra'm tots els documents de les pel·lícules produïdes en 1932, però que el gènere sigui drama o estiguin en francès.</w:t>
       </w:r>
     </w:p>
     <w:p>
@@ -502,10 +416,10 @@
           <w:lang w:val="ca-ES"/>
         </w:rPr>
         <w:drawing>
-          <wp:inline distT="0" distB="0" distL="0" distR="0" wp14:anchorId="6F0E3440" wp14:editId="6E430CB0">
-            <wp:extent cx="5400040" cy="3165475"/>
+          <wp:inline distT="0" distB="0" distL="0" distR="0" wp14:anchorId="57D656F9" wp14:editId="619BC72F">
+            <wp:extent cx="5400040" cy="3358515"/>
             <wp:effectExtent l="0" t="0" r="0" b="0"/>
-            <wp:docPr id="7" name="Imagen 7"/>
+            <wp:docPr id="6" name="Imagen 6"/>
             <wp:cNvGraphicFramePr>
               <a:graphicFrameLocks xmlns:a="http://schemas.openxmlformats.org/drawingml/2006/main" noChangeAspect="1"/>
             </wp:cNvGraphicFramePr>
@@ -525,7 +439,7 @@
                   <pic:spPr>
                     <a:xfrm>
                       <a:off x="0" y="0"/>
-                      <a:ext cx="5400040" cy="3165475"/>
+                      <a:ext cx="5400040" cy="3358515"/>
                     </a:xfrm>
                     <a:prstGeom prst="rect">
                       <a:avLst/>
@@ -544,51 +458,36 @@
           <w:lang w:val="ca-ES"/>
         </w:rPr>
       </w:pPr>
-      <w:r>
-        <w:rPr>
-          <w:lang w:val="ca-ES"/>
-        </w:rPr>
-        <w:lastRenderedPageBreak/>
-        <w:t>Nivell 2</w:t>
-      </w:r>
-    </w:p>
-    <w:p>
-      <w:pPr>
-        <w:rPr>
-          <w:lang w:val="ca-ES"/>
-        </w:rPr>
-      </w:pPr>
-      <w:r>
-        <w:rPr>
-          <w:lang w:val="ca-ES"/>
-        </w:rPr>
-        <w:t>- Exercici 1</w:t>
-      </w:r>
-    </w:p>
-    <w:p>
-      <w:pPr>
-        <w:rPr>
-          <w:lang w:val="ca-ES"/>
-        </w:rPr>
-      </w:pPr>
-      <w:r>
-        <w:rPr>
-          <w:lang w:val="ca-ES"/>
-        </w:rPr>
-        <w:t xml:space="preserve">Compta quants comentaris escriu un usuari/ària que utilitza "GAMEOFTHRON.ES" com a domini de correu </w:t>
-      </w:r>
-      <w:r>
-        <w:rPr>
-          <w:u w:val="single"/>
-          <w:lang w:val="ca-ES"/>
-        </w:rPr>
-        <w:t>electrònic</w:t>
-      </w:r>
-      <w:r>
-        <w:rPr>
-          <w:lang w:val="ca-ES"/>
-        </w:rPr>
-        <w:t>.</w:t>
+    </w:p>
+    <w:p>
+      <w:pPr>
+        <w:rPr>
+          <w:lang w:val="ca-ES"/>
+        </w:rPr>
+      </w:pPr>
+      <w:r>
+        <w:rPr>
+          <w:lang w:val="ca-ES"/>
+        </w:rPr>
+        <w:t>Exercici 3</w:t>
+      </w:r>
+    </w:p>
+    <w:p>
+      <w:pPr>
+        <w:pStyle w:val="Prrafodelista"/>
+        <w:numPr>
+          <w:ilvl w:val="0"/>
+          <w:numId w:val="3"/>
+        </w:numPr>
+        <w:rPr>
+          <w:lang w:val="ca-ES"/>
+        </w:rPr>
+      </w:pPr>
+      <w:r>
+        <w:rPr>
+          <w:lang w:val="ca-ES"/>
+        </w:rPr>
+        <w:t>Mostra'm tots els documents de pel·lícules estatunidenques que tinguin entre 5 i 9 premis que van ser produïdes entre 2012 i 2014.</w:t>
       </w:r>
     </w:p>
     <w:p>
@@ -603,10 +502,10 @@
           <w:lang w:val="ca-ES"/>
         </w:rPr>
         <w:drawing>
-          <wp:inline distT="0" distB="0" distL="0" distR="0" wp14:anchorId="54BA548F" wp14:editId="0F675FBB">
-            <wp:extent cx="5400040" cy="1397000"/>
+          <wp:inline distT="0" distB="0" distL="0" distR="0" wp14:anchorId="6F0E3440" wp14:editId="6E430CB0">
+            <wp:extent cx="5400040" cy="3165475"/>
             <wp:effectExtent l="0" t="0" r="0" b="0"/>
-            <wp:docPr id="8" name="Imagen 8"/>
+            <wp:docPr id="7" name="Imagen 7"/>
             <wp:cNvGraphicFramePr>
               <a:graphicFrameLocks xmlns:a="http://schemas.openxmlformats.org/drawingml/2006/main" noChangeAspect="1"/>
             </wp:cNvGraphicFramePr>
@@ -626,7 +525,7 @@
                   <pic:spPr>
                     <a:xfrm>
                       <a:off x="0" y="0"/>
-                      <a:ext cx="5400040" cy="1397000"/>
+                      <a:ext cx="5400040" cy="3165475"/>
                     </a:xfrm>
                     <a:prstGeom prst="rect">
                       <a:avLst/>
@@ -645,31 +544,51 @@
           <w:lang w:val="ca-ES"/>
         </w:rPr>
       </w:pPr>
-    </w:p>
-    <w:p>
-      <w:pPr>
-        <w:rPr>
-          <w:lang w:val="ca-ES"/>
-        </w:rPr>
-      </w:pPr>
-      <w:r>
-        <w:rPr>
-          <w:lang w:val="ca-ES"/>
-        </w:rPr>
-        <w:t>- Exercici 2</w:t>
-      </w:r>
-    </w:p>
-    <w:p>
-      <w:pPr>
-        <w:rPr>
-          <w:lang w:val="ca-ES"/>
-        </w:rPr>
-      </w:pPr>
-      <w:r>
-        <w:rPr>
-          <w:lang w:val="ca-ES"/>
-        </w:rPr>
-        <w:t>Quants cinemes hi ha en cada codi postal situats dins de l'estat Washington D. C. (DC)?</w:t>
+      <w:r>
+        <w:rPr>
+          <w:lang w:val="ca-ES"/>
+        </w:rPr>
+        <w:lastRenderedPageBreak/>
+        <w:t>Nivell 2</w:t>
+      </w:r>
+    </w:p>
+    <w:p>
+      <w:pPr>
+        <w:rPr>
+          <w:lang w:val="ca-ES"/>
+        </w:rPr>
+      </w:pPr>
+      <w:r>
+        <w:rPr>
+          <w:lang w:val="ca-ES"/>
+        </w:rPr>
+        <w:t>- Exercici 1</w:t>
+      </w:r>
+    </w:p>
+    <w:p>
+      <w:pPr>
+        <w:rPr>
+          <w:lang w:val="ca-ES"/>
+        </w:rPr>
+      </w:pPr>
+      <w:r>
+        <w:rPr>
+          <w:lang w:val="ca-ES"/>
+        </w:rPr>
+        <w:t xml:space="preserve">Compta quants comentaris escriu un usuari/ària que utilitza "GAMEOFTHRON.ES" com a domini de correu </w:t>
+      </w:r>
+      <w:r>
+        <w:rPr>
+          <w:u w:val="single"/>
+          <w:lang w:val="ca-ES"/>
+        </w:rPr>
+        <w:t>electrònic</w:t>
+      </w:r>
+      <w:r>
+        <w:rPr>
+          <w:lang w:val="ca-ES"/>
+        </w:rPr>
+        <w:t>.</w:t>
       </w:r>
     </w:p>
     <w:p>
@@ -684,10 +603,10 @@
           <w:lang w:val="ca-ES"/>
         </w:rPr>
         <w:drawing>
-          <wp:inline distT="0" distB="0" distL="0" distR="0" wp14:anchorId="23700B70" wp14:editId="67E1F788">
-            <wp:extent cx="5400040" cy="1598930"/>
-            <wp:effectExtent l="0" t="0" r="0" b="1270"/>
-            <wp:docPr id="9" name="Imagen 9"/>
+          <wp:inline distT="0" distB="0" distL="0" distR="0" wp14:anchorId="54BA548F" wp14:editId="0F675FBB">
+            <wp:extent cx="5400040" cy="1397000"/>
+            <wp:effectExtent l="0" t="0" r="0" b="0"/>
+            <wp:docPr id="8" name="Imagen 8"/>
             <wp:cNvGraphicFramePr>
               <a:graphicFrameLocks xmlns:a="http://schemas.openxmlformats.org/drawingml/2006/main" noChangeAspect="1"/>
             </wp:cNvGraphicFramePr>
@@ -707,7 +626,7 @@
                   <pic:spPr>
                     <a:xfrm>
                       <a:off x="0" y="0"/>
-                      <a:ext cx="5400040" cy="1598930"/>
+                      <a:ext cx="5400040" cy="1397000"/>
                     </a:xfrm>
                     <a:prstGeom prst="rect">
                       <a:avLst/>
@@ -726,65 +645,31 @@
           <w:lang w:val="ca-ES"/>
         </w:rPr>
       </w:pPr>
-      <w:r>
-        <w:rPr>
-          <w:lang w:val="ca-ES"/>
-        </w:rPr>
-        <w:t>Nivell 3</w:t>
-      </w:r>
-    </w:p>
-    <w:p>
-      <w:pPr>
-        <w:rPr>
-          <w:lang w:val="ca-ES"/>
-        </w:rPr>
-      </w:pPr>
-      <w:r>
-        <w:rPr>
-          <w:lang w:val="ca-ES"/>
-        </w:rPr>
-        <w:t>- Exercici 1</w:t>
-      </w:r>
-    </w:p>
-    <w:p>
-      <w:pPr>
-        <w:rPr>
-          <w:lang w:val="ca-ES"/>
-        </w:rPr>
-      </w:pPr>
-      <w:r>
-        <w:rPr>
-          <w:lang w:val="ca-ES"/>
-        </w:rPr>
-        <w:t xml:space="preserve">Troba totes les pel·lícules dirigides per John Landis amb una puntuació </w:t>
-      </w:r>
-      <w:proofErr w:type="spellStart"/>
-      <w:r>
-        <w:rPr>
-          <w:lang w:val="ca-ES"/>
-        </w:rPr>
-        <w:t>IMDb</w:t>
-      </w:r>
-      <w:proofErr w:type="spellEnd"/>
-      <w:r>
-        <w:rPr>
-          <w:lang w:val="ca-ES"/>
-        </w:rPr>
-        <w:t xml:space="preserve"> (Internet Movie </w:t>
-      </w:r>
-      <w:proofErr w:type="spellStart"/>
-      <w:r>
-        <w:rPr>
-          <w:lang w:val="ca-ES"/>
-        </w:rPr>
-        <w:t>Database</w:t>
-      </w:r>
-      <w:proofErr w:type="spellEnd"/>
-      <w:r>
-        <w:rPr>
-          <w:lang w:val="ca-ES"/>
-        </w:rPr>
-        <w:t>) d'entre 7,5 i 8.</w:t>
+    </w:p>
+    <w:p>
+      <w:pPr>
+        <w:rPr>
+          <w:lang w:val="ca-ES"/>
+        </w:rPr>
+      </w:pPr>
+      <w:r>
+        <w:rPr>
+          <w:lang w:val="ca-ES"/>
+        </w:rPr>
+        <w:t>- Exercici 2</w:t>
+      </w:r>
+    </w:p>
+    <w:p>
+      <w:pPr>
+        <w:rPr>
+          <w:lang w:val="ca-ES"/>
+        </w:rPr>
+      </w:pPr>
+      <w:r>
+        <w:rPr>
+          <w:lang w:val="ca-ES"/>
+        </w:rPr>
+        <w:t>Quants cinemes hi ha en cada codi postal situats dins de l'estat Washington D. C. (DC)?</w:t>
       </w:r>
     </w:p>
     <w:p>
@@ -798,12 +683,11 @@
           <w:noProof/>
           <w:lang w:val="ca-ES"/>
         </w:rPr>
-        <w:lastRenderedPageBreak/>
         <w:drawing>
-          <wp:inline distT="0" distB="0" distL="0" distR="0" wp14:anchorId="1F576A62" wp14:editId="1FCB0859">
-            <wp:extent cx="5400040" cy="3256915"/>
-            <wp:effectExtent l="0" t="0" r="0" b="635"/>
-            <wp:docPr id="10" name="Imagen 10"/>
+          <wp:inline distT="0" distB="0" distL="0" distR="0" wp14:anchorId="23700B70" wp14:editId="67E1F788">
+            <wp:extent cx="5400040" cy="1598930"/>
+            <wp:effectExtent l="0" t="0" r="0" b="1270"/>
+            <wp:docPr id="9" name="Imagen 9"/>
             <wp:cNvGraphicFramePr>
               <a:graphicFrameLocks xmlns:a="http://schemas.openxmlformats.org/drawingml/2006/main" noChangeAspect="1"/>
             </wp:cNvGraphicFramePr>
@@ -823,6 +707,94 @@
                   <pic:spPr>
                     <a:xfrm>
                       <a:off x="0" y="0"/>
+                      <a:ext cx="5400040" cy="1598930"/>
+                    </a:xfrm>
+                    <a:prstGeom prst="rect">
+                      <a:avLst/>
+                    </a:prstGeom>
+                  </pic:spPr>
+                </pic:pic>
+              </a:graphicData>
+            </a:graphic>
+          </wp:inline>
+        </w:drawing>
+      </w:r>
+    </w:p>
+    <w:p>
+      <w:pPr>
+        <w:rPr>
+          <w:lang w:val="ca-ES"/>
+        </w:rPr>
+      </w:pPr>
+      <w:r>
+        <w:rPr>
+          <w:lang w:val="ca-ES"/>
+        </w:rPr>
+        <w:t>Nivell 3</w:t>
+      </w:r>
+    </w:p>
+    <w:p>
+      <w:pPr>
+        <w:rPr>
+          <w:lang w:val="ca-ES"/>
+        </w:rPr>
+      </w:pPr>
+      <w:r>
+        <w:rPr>
+          <w:lang w:val="ca-ES"/>
+        </w:rPr>
+        <w:t>- Exercici 1</w:t>
+      </w:r>
+    </w:p>
+    <w:p>
+      <w:pPr>
+        <w:rPr>
+          <w:lang w:val="ca-ES"/>
+        </w:rPr>
+      </w:pPr>
+      <w:r>
+        <w:rPr>
+          <w:lang w:val="ca-ES"/>
+        </w:rPr>
+        <w:t>Troba totes les pel·lícules dirigides per John Landis amb una puntuació IMDb (Internet Movie Database) d'entre 7,5 i 8.</w:t>
+      </w:r>
+    </w:p>
+    <w:p>
+      <w:pPr>
+        <w:rPr>
+          <w:lang w:val="ca-ES"/>
+        </w:rPr>
+      </w:pPr>
+      <w:r>
+        <w:rPr>
+          <w:noProof/>
+          <w:lang w:val="ca-ES"/>
+        </w:rPr>
+        <w:lastRenderedPageBreak/>
+        <w:drawing>
+          <wp:inline distT="0" distB="0" distL="0" distR="0" wp14:anchorId="1F576A62" wp14:editId="1FCB0859">
+            <wp:extent cx="5400040" cy="3256915"/>
+            <wp:effectExtent l="0" t="0" r="0" b="635"/>
+            <wp:docPr id="10" name="Imagen 10"/>
+            <wp:cNvGraphicFramePr>
+              <a:graphicFrameLocks xmlns:a="http://schemas.openxmlformats.org/drawingml/2006/main" noChangeAspect="1"/>
+            </wp:cNvGraphicFramePr>
+            <a:graphic xmlns:a="http://schemas.openxmlformats.org/drawingml/2006/main">
+              <a:graphicData uri="http://schemas.openxmlformats.org/drawingml/2006/picture">
+                <pic:pic xmlns:pic="http://schemas.openxmlformats.org/drawingml/2006/picture">
+                  <pic:nvPicPr>
+                    <pic:cNvPr id="1" name=""/>
+                    <pic:cNvPicPr/>
+                  </pic:nvPicPr>
+                  <pic:blipFill>
+                    <a:blip r:embed="rId15"/>
+                    <a:stretch>
+                      <a:fillRect/>
+                    </a:stretch>
+                  </pic:blipFill>
+                  <pic:spPr>
+                    <a:xfrm>
+                      <a:off x="0" y="0"/>
                       <a:ext cx="5400040" cy="3256915"/>
                     </a:xfrm>
                     <a:prstGeom prst="rect">
@@ -858,7 +830,7 @@
     <w:p>
       <w:pPr>
         <w:rPr>
-          <w:lang w:val="ca-ES"/>
+          <w:noProof/>
         </w:rPr>
       </w:pPr>
       <w:r>
@@ -867,39 +839,59 @@
         </w:rPr>
         <w:t>Mostra en un mapa la ubicació de tots els teatres de la base de dades.</w:t>
       </w:r>
-    </w:p>
-    <w:p>
-      <w:pPr>
-        <w:rPr>
-          <w:lang w:val="ca-ES"/>
-        </w:rPr>
-      </w:pPr>
-      <w:r>
-        <w:rPr>
-          <w:lang w:val="ca-ES"/>
-        </w:rPr>
-        <w:tab/>
-        <w:t xml:space="preserve">No he realitzat el </w:t>
-      </w:r>
-      <w:r>
-        <w:rPr>
-          <w:lang w:val="ca-ES"/>
-        </w:rPr>
-        <w:t>gràfic</w:t>
-      </w:r>
-      <w:r>
-        <w:rPr>
-          <w:lang w:val="ca-ES"/>
-        </w:rPr>
-        <w:t>.</w:t>
-      </w:r>
-    </w:p>
-    <w:p>
-      <w:pPr>
-        <w:rPr>
-          <w:lang w:val="ca-ES"/>
-        </w:rPr>
-      </w:pPr>
+      <w:r>
+        <w:rPr>
+          <w:noProof/>
+        </w:rPr>
+        <w:t xml:space="preserve"> </w:t>
+      </w:r>
+    </w:p>
+    <w:p>
+      <w:pPr>
+        <w:rPr>
+          <w:lang w:val="ca-ES"/>
+        </w:rPr>
+      </w:pPr>
+      <w:r>
+        <w:rPr>
+          <w:lang w:val="ca-ES"/>
+        </w:rPr>
+        <w:drawing>
+          <wp:inline distT="0" distB="0" distL="0" distR="0" wp14:anchorId="5BAB12E1" wp14:editId="5369421C">
+            <wp:extent cx="5400040" cy="3165475"/>
+            <wp:effectExtent l="0" t="0" r="0" b="0"/>
+            <wp:docPr id="11" name="Imagen 11"/>
+            <wp:cNvGraphicFramePr>
+              <a:graphicFrameLocks xmlns:a="http://schemas.openxmlformats.org/drawingml/2006/main" noChangeAspect="1"/>
+            </wp:cNvGraphicFramePr>
+            <a:graphic xmlns:a="http://schemas.openxmlformats.org/drawingml/2006/main">
+              <a:graphicData uri="http://schemas.openxmlformats.org/drawingml/2006/picture">
+                <pic:pic xmlns:pic="http://schemas.openxmlformats.org/drawingml/2006/picture">
+                  <pic:nvPicPr>
+                    <pic:cNvPr id="1" name=""/>
+                    <pic:cNvPicPr/>
+                  </pic:nvPicPr>
+                  <pic:blipFill>
+                    <a:blip r:embed="rId16"/>
+                    <a:stretch>
+                      <a:fillRect/>
+                    </a:stretch>
+                  </pic:blipFill>
+                  <pic:spPr>
+                    <a:xfrm>
+                      <a:off x="0" y="0"/>
+                      <a:ext cx="5400040" cy="3165475"/>
+                    </a:xfrm>
+                    <a:prstGeom prst="rect">
+                      <a:avLst/>
+                    </a:prstGeom>
+                  </pic:spPr>
+                </pic:pic>
+              </a:graphicData>
+            </a:graphic>
+          </wp:inline>
+        </w:drawing>
+      </w:r>
     </w:p>
     <w:sectPr>
       <w:pgSz w:w="11906" w:h="16838"/>
@@ -2664,4 +2656,16 @@
     </a:ext>
   </a:extLst>
 </a:theme>
+</file>
+
+<file path=customXml/item1.xml><?xml version="1.0" encoding="utf-8"?>
+<b:Sources xmlns:b="http://schemas.openxmlformats.org/officeDocument/2006/bibliography" xmlns="http://schemas.openxmlformats.org/officeDocument/2006/bibliography" SelectedStyle="\APASixthEditionOfficeOnline.xsl" StyleName="APA" Version="6"/>
+</file>
+
+<file path=customXml/itemProps1.xml><?xml version="1.0" encoding="utf-8"?>
+<ds:datastoreItem xmlns:ds="http://schemas.openxmlformats.org/officeDocument/2006/customXml" ds:itemID="{B1BF0530-323E-443D-9224-4FD9AB8736B4}">
+  <ds:schemaRefs>
+    <ds:schemaRef ds:uri="http://schemas.openxmlformats.org/officeDocument/2006/bibliography"/>
+  </ds:schemaRefs>
+</ds:datastoreItem>
 </file>